--- a/React State,PROPS,Material UI-Assignments.docx
+++ b/React State,PROPS,Material UI-Assignments.docx
@@ -82,24 +82,49 @@
       </w:r>
       <w:proofErr w:type="gramEnd"/>
       <w:r>
-        <w:t xml:space="preserve">Use Material UI here). Create an array of employee that contains </w:t>
+        <w:t>Use Material UI here). Create an array of employee that contains name</w:t>
+      </w:r>
+      <w:r>
+        <w:t>{</w:t>
       </w:r>
       <w:proofErr w:type="spellStart"/>
+      <w:r>
+        <w:t>firstName</w:t>
+      </w:r>
+      <w:proofErr w:type="spellEnd"/>
+      <w:r>
+        <w:t>:”</w:t>
+      </w:r>
       <w:proofErr w:type="gramStart"/>
       <w:r>
-        <w:t>name,profileImg</w:t>
-      </w:r>
+        <w:t>”,</w:t>
+      </w:r>
+      <w:proofErr w:type="spellStart"/>
+      <w:r>
+        <w:t>lastName</w:t>
+      </w:r>
+      <w:proofErr w:type="spellEnd"/>
       <w:proofErr w:type="gramEnd"/>
       <w:r>
-        <w:t>,dept</w:t>
+        <w:t>:””}</w:t>
+      </w:r>
+      <w:r>
+        <w:t>,</w:t>
+      </w:r>
+      <w:proofErr w:type="spellStart"/>
+      <w:r>
+        <w:t>profileImg</w:t>
       </w:r>
       <w:proofErr w:type="spellEnd"/>
       <w:r>
+        <w:t>,</w:t>
+      </w:r>
+      <w:r>
         <w:t xml:space="preserve"> </w:t>
       </w:r>
       <w:proofErr w:type="spellStart"/>
       <w:r>
-        <w:t>name,desg</w:t>
+        <w:t>aboutMe</w:t>
       </w:r>
       <w:proofErr w:type="spellEnd"/>
       <w:r>
